--- a/profitability_report.docx
+++ b/profitability_report.docx
@@ -11,7 +11,6 @@
           <w:szCs w:val="28"/>
         </w:rPr>
       </w:pPr>
-      <w:bookmarkStart w:id="0" w:name="_GoBack"/>
       <w:r>
         <w:rPr>
           <w:rFonts w:ascii="Times New Roman" w:hAnsi="Times New Roman" w:cs="Times New Roman"/>
@@ -48,7 +47,7 @@
           <w:sz w:val="36"/>
           <w:szCs w:val="36"/>
         </w:rPr>
-        <w:t>Отчёт об эффективности работ</w:t>
+        <w:t>Отчёт о</w:t>
       </w:r>
       <w:r>
         <w:rPr>
@@ -57,7 +56,25 @@
           <w:sz w:val="36"/>
           <w:szCs w:val="36"/>
         </w:rPr>
-        <w:t xml:space="preserve"> №</w:t>
+        <w:t xml:space="preserve"> </w:t>
+      </w:r>
+      <w:r>
+        <w:rPr>
+          <w:rFonts w:ascii="Times New Roman" w:hAnsi="Times New Roman" w:cs="Times New Roman"/>
+          <w:b/>
+          <w:sz w:val="36"/>
+          <w:szCs w:val="36"/>
+        </w:rPr>
+        <w:t>рентабельности</w:t>
+      </w:r>
+      <w:r>
+        <w:rPr>
+          <w:rFonts w:ascii="Times New Roman" w:hAnsi="Times New Roman" w:cs="Times New Roman"/>
+          <w:b/>
+          <w:sz w:val="36"/>
+          <w:szCs w:val="36"/>
+        </w:rPr>
+        <w:t>№</w:t>
       </w:r>
     </w:p>
     <w:p>
@@ -78,15 +95,16 @@
         <w:tblLook w:val="04A0" w:firstRow="1" w:lastRow="0" w:firstColumn="1" w:lastColumn="0" w:noHBand="0" w:noVBand="1"/>
       </w:tblPr>
       <w:tblGrid>
-        <w:gridCol w:w="2392"/>
-        <w:gridCol w:w="2393"/>
-        <w:gridCol w:w="2393"/>
-        <w:gridCol w:w="2393"/>
+        <w:gridCol w:w="1852"/>
+        <w:gridCol w:w="1940"/>
+        <w:gridCol w:w="1772"/>
+        <w:gridCol w:w="1846"/>
+        <w:gridCol w:w="2161"/>
       </w:tblGrid>
       <w:tr>
         <w:tc>
           <w:tcPr>
-            <w:tcW w:w="2392" w:type="dxa"/>
+            <w:tcW w:w="1996" w:type="dxa"/>
           </w:tcPr>
           <w:p>
             <w:pPr>
@@ -103,13 +121,13 @@
                 <w:sz w:val="28"/>
                 <w:szCs w:val="28"/>
               </w:rPr>
-              <w:t>ФИО работника</w:t>
+              <w:t>Название проекта</w:t>
             </w:r>
           </w:p>
         </w:tc>
         <w:tc>
           <w:tcPr>
-            <w:tcW w:w="2393" w:type="dxa"/>
+            <w:tcW w:w="2062" w:type="dxa"/>
           </w:tcPr>
           <w:p>
             <w:pPr>
@@ -126,13 +144,13 @@
                 <w:sz w:val="28"/>
                 <w:szCs w:val="28"/>
               </w:rPr>
-              <w:t>Период, дней</w:t>
+              <w:t>Стоимость проекта, рублей</w:t>
             </w:r>
           </w:p>
         </w:tc>
         <w:tc>
           <w:tcPr>
-            <w:tcW w:w="2393" w:type="dxa"/>
+            <w:tcW w:w="1939" w:type="dxa"/>
           </w:tcPr>
           <w:p>
             <w:pPr>
@@ -149,25 +167,36 @@
                 <w:sz w:val="28"/>
                 <w:szCs w:val="28"/>
               </w:rPr>
-              <w:t xml:space="preserve">Количество выполненный проектов за период, </w:t>
+              <w:t>Затраты на проект, рублей</w:t>
             </w:r>
-            <w:proofErr w:type="spellStart"/>
-            <w:proofErr w:type="gramStart"/>
+          </w:p>
+        </w:tc>
+        <w:tc>
+          <w:tcPr>
+            <w:tcW w:w="1993" w:type="dxa"/>
+          </w:tcPr>
+          <w:p>
+            <w:pPr>
+              <w:jc w:val="center"/>
+              <w:rPr>
+                <w:rFonts w:ascii="Times New Roman" w:hAnsi="Times New Roman" w:cs="Times New Roman"/>
+                <w:sz w:val="28"/>
+                <w:szCs w:val="28"/>
+              </w:rPr>
+            </w:pPr>
             <w:r>
               <w:rPr>
                 <w:rFonts w:ascii="Times New Roman" w:hAnsi="Times New Roman" w:cs="Times New Roman"/>
                 <w:sz w:val="28"/>
                 <w:szCs w:val="28"/>
               </w:rPr>
-              <w:t>шт</w:t>
+              <w:t>Чистая прибыль, рублей</w:t>
             </w:r>
-            <w:proofErr w:type="spellEnd"/>
-            <w:proofErr w:type="gramEnd"/>
-          </w:p>
-        </w:tc>
-        <w:tc>
-          <w:tcPr>
-            <w:tcW w:w="2393" w:type="dxa"/>
+          </w:p>
+        </w:tc>
+        <w:tc>
+          <w:tcPr>
+            <w:tcW w:w="1581" w:type="dxa"/>
           </w:tcPr>
           <w:p>
             <w:pPr>
@@ -184,7 +213,7 @@
                 <w:sz w:val="28"/>
                 <w:szCs w:val="28"/>
               </w:rPr>
-              <w:t>КПД, %</w:t>
+              <w:t>Рентабельность, %</w:t>
             </w:r>
           </w:p>
         </w:tc>
@@ -192,49 +221,63 @@
       <w:tr>
         <w:tc>
           <w:tcPr>
-            <w:tcW w:w="2392" w:type="dxa"/>
-          </w:tcPr>
-          <w:p>
-            <w:pPr>
-              <w:rPr>
-                <w:rFonts w:ascii="Times New Roman" w:hAnsi="Times New Roman" w:cs="Times New Roman"/>
-                <w:sz w:val="28"/>
-                <w:szCs w:val="28"/>
-              </w:rPr>
-            </w:pPr>
-          </w:p>
-        </w:tc>
-        <w:tc>
-          <w:tcPr>
-            <w:tcW w:w="2393" w:type="dxa"/>
-          </w:tcPr>
-          <w:p>
-            <w:pPr>
-              <w:rPr>
-                <w:rFonts w:ascii="Times New Roman" w:hAnsi="Times New Roman" w:cs="Times New Roman"/>
-                <w:sz w:val="28"/>
-                <w:szCs w:val="28"/>
-              </w:rPr>
-            </w:pPr>
-          </w:p>
-        </w:tc>
-        <w:tc>
-          <w:tcPr>
-            <w:tcW w:w="2393" w:type="dxa"/>
-          </w:tcPr>
-          <w:p>
-            <w:pPr>
-              <w:rPr>
-                <w:rFonts w:ascii="Times New Roman" w:hAnsi="Times New Roman" w:cs="Times New Roman"/>
-                <w:sz w:val="28"/>
-                <w:szCs w:val="28"/>
-              </w:rPr>
-            </w:pPr>
-          </w:p>
-        </w:tc>
-        <w:tc>
-          <w:tcPr>
-            <w:tcW w:w="2393" w:type="dxa"/>
+            <w:tcW w:w="1996" w:type="dxa"/>
+          </w:tcPr>
+          <w:p>
+            <w:pPr>
+              <w:rPr>
+                <w:rFonts w:ascii="Times New Roman" w:hAnsi="Times New Roman" w:cs="Times New Roman"/>
+                <w:sz w:val="28"/>
+                <w:szCs w:val="28"/>
+              </w:rPr>
+            </w:pPr>
+          </w:p>
+        </w:tc>
+        <w:tc>
+          <w:tcPr>
+            <w:tcW w:w="2062" w:type="dxa"/>
+          </w:tcPr>
+          <w:p>
+            <w:pPr>
+              <w:rPr>
+                <w:rFonts w:ascii="Times New Roman" w:hAnsi="Times New Roman" w:cs="Times New Roman"/>
+                <w:sz w:val="28"/>
+                <w:szCs w:val="28"/>
+              </w:rPr>
+            </w:pPr>
+          </w:p>
+        </w:tc>
+        <w:tc>
+          <w:tcPr>
+            <w:tcW w:w="1939" w:type="dxa"/>
+          </w:tcPr>
+          <w:p>
+            <w:pPr>
+              <w:rPr>
+                <w:rFonts w:ascii="Times New Roman" w:hAnsi="Times New Roman" w:cs="Times New Roman"/>
+                <w:sz w:val="28"/>
+                <w:szCs w:val="28"/>
+              </w:rPr>
+            </w:pPr>
+          </w:p>
+        </w:tc>
+        <w:tc>
+          <w:tcPr>
+            <w:tcW w:w="1993" w:type="dxa"/>
+          </w:tcPr>
+          <w:p>
+            <w:pPr>
+              <w:rPr>
+                <w:rFonts w:ascii="Times New Roman" w:hAnsi="Times New Roman" w:cs="Times New Roman"/>
+                <w:sz w:val="28"/>
+                <w:szCs w:val="28"/>
+              </w:rPr>
+            </w:pPr>
+          </w:p>
+        </w:tc>
+        <w:tc>
+          <w:tcPr>
+            <w:tcW w:w="1581" w:type="dxa"/>
           </w:tcPr>
           <w:p>
             <w:pPr>
@@ -250,49 +293,63 @@
       <w:tr>
         <w:tc>
           <w:tcPr>
-            <w:tcW w:w="2392" w:type="dxa"/>
-          </w:tcPr>
-          <w:p>
-            <w:pPr>
-              <w:rPr>
-                <w:rFonts w:ascii="Times New Roman" w:hAnsi="Times New Roman" w:cs="Times New Roman"/>
-                <w:sz w:val="28"/>
-                <w:szCs w:val="28"/>
-              </w:rPr>
-            </w:pPr>
-          </w:p>
-        </w:tc>
-        <w:tc>
-          <w:tcPr>
-            <w:tcW w:w="2393" w:type="dxa"/>
-          </w:tcPr>
-          <w:p>
-            <w:pPr>
-              <w:rPr>
-                <w:rFonts w:ascii="Times New Roman" w:hAnsi="Times New Roman" w:cs="Times New Roman"/>
-                <w:sz w:val="28"/>
-                <w:szCs w:val="28"/>
-              </w:rPr>
-            </w:pPr>
-          </w:p>
-        </w:tc>
-        <w:tc>
-          <w:tcPr>
-            <w:tcW w:w="2393" w:type="dxa"/>
-          </w:tcPr>
-          <w:p>
-            <w:pPr>
-              <w:rPr>
-                <w:rFonts w:ascii="Times New Roman" w:hAnsi="Times New Roman" w:cs="Times New Roman"/>
-                <w:sz w:val="28"/>
-                <w:szCs w:val="28"/>
-              </w:rPr>
-            </w:pPr>
-          </w:p>
-        </w:tc>
-        <w:tc>
-          <w:tcPr>
-            <w:tcW w:w="2393" w:type="dxa"/>
+            <w:tcW w:w="1996" w:type="dxa"/>
+          </w:tcPr>
+          <w:p>
+            <w:pPr>
+              <w:rPr>
+                <w:rFonts w:ascii="Times New Roman" w:hAnsi="Times New Roman" w:cs="Times New Roman"/>
+                <w:sz w:val="28"/>
+                <w:szCs w:val="28"/>
+              </w:rPr>
+            </w:pPr>
+          </w:p>
+        </w:tc>
+        <w:tc>
+          <w:tcPr>
+            <w:tcW w:w="2062" w:type="dxa"/>
+          </w:tcPr>
+          <w:p>
+            <w:pPr>
+              <w:rPr>
+                <w:rFonts w:ascii="Times New Roman" w:hAnsi="Times New Roman" w:cs="Times New Roman"/>
+                <w:sz w:val="28"/>
+                <w:szCs w:val="28"/>
+              </w:rPr>
+            </w:pPr>
+          </w:p>
+        </w:tc>
+        <w:tc>
+          <w:tcPr>
+            <w:tcW w:w="1939" w:type="dxa"/>
+          </w:tcPr>
+          <w:p>
+            <w:pPr>
+              <w:rPr>
+                <w:rFonts w:ascii="Times New Roman" w:hAnsi="Times New Roman" w:cs="Times New Roman"/>
+                <w:sz w:val="28"/>
+                <w:szCs w:val="28"/>
+              </w:rPr>
+            </w:pPr>
+          </w:p>
+        </w:tc>
+        <w:tc>
+          <w:tcPr>
+            <w:tcW w:w="1993" w:type="dxa"/>
+          </w:tcPr>
+          <w:p>
+            <w:pPr>
+              <w:rPr>
+                <w:rFonts w:ascii="Times New Roman" w:hAnsi="Times New Roman" w:cs="Times New Roman"/>
+                <w:sz w:val="28"/>
+                <w:szCs w:val="28"/>
+              </w:rPr>
+            </w:pPr>
+          </w:p>
+        </w:tc>
+        <w:tc>
+          <w:tcPr>
+            <w:tcW w:w="1581" w:type="dxa"/>
           </w:tcPr>
           <w:p>
             <w:pPr>
@@ -474,6 +531,8 @@
               </w:rPr>
               <w:t>Печать:</w:t>
             </w:r>
+            <w:bookmarkStart w:id="0" w:name="_GoBack"/>
+            <w:bookmarkEnd w:id="0"/>
           </w:p>
         </w:tc>
       </w:tr>
@@ -487,7 +546,6 @@
         </w:rPr>
       </w:pPr>
     </w:p>
-    <w:bookmarkEnd w:id="0"/>
     <w:p>
       <w:pPr>
         <w:rPr>
